--- a/Make a Confession.docx
+++ b/Make a Confession.docx
@@ -14,6 +14,8 @@
           <w:szCs w:val="27"/>
         </w:rPr>
       </w:pPr>
+      <w:bookmarkStart w:id="0" w:name="_GoBack"/>
+      <w:bookmarkEnd w:id="0"/>
       <w:r>
         <w:rPr>
           <w:rFonts w:ascii="Times New Roman" w:eastAsia="Times New Roman" w:hAnsi="Times New Roman" w:cs="Times New Roman"/>
@@ -48,7 +50,7 @@
         </w:rPr>
         <w:drawing>
           <wp:inline distT="0" distB="0" distL="0" distR="0">
-            <wp:extent cx="5943600" cy="3343275"/>
+            <wp:extent cx="5349240" cy="3343275"/>
             <wp:effectExtent l="0" t="0" r="0" b="0"/>
             <wp:docPr id="1" name="Picture 1"/>
             <wp:cNvGraphicFramePr>
@@ -76,7 +78,7 @@
                   <pic:spPr>
                     <a:xfrm>
                       <a:off x="0" y="0"/>
-                      <a:ext cx="5943600" cy="3343275"/>
+                      <a:ext cx="5349240" cy="3343275"/>
                     </a:xfrm>
                     <a:prstGeom prst="rect">
                       <a:avLst/>
@@ -110,7 +112,7 @@
         </w:rPr>
         <w:drawing>
           <wp:inline distT="0" distB="0" distL="0" distR="0">
-            <wp:extent cx="5943600" cy="3343275"/>
+            <wp:extent cx="5349240" cy="3343275"/>
             <wp:effectExtent l="0" t="0" r="0" b="0"/>
             <wp:docPr id="2" name="Picture 2"/>
             <wp:cNvGraphicFramePr>
@@ -138,7 +140,7 @@
                   <pic:spPr>
                     <a:xfrm>
                       <a:off x="0" y="0"/>
-                      <a:ext cx="5943600" cy="3343275"/>
+                      <a:ext cx="5349240" cy="3343275"/>
                     </a:xfrm>
                     <a:prstGeom prst="rect">
                       <a:avLst/>
@@ -185,7 +187,7 @@
         <w:lastRenderedPageBreak/>
         <w:drawing>
           <wp:inline distT="0" distB="0" distL="0" distR="0">
-            <wp:extent cx="5943600" cy="3343275"/>
+            <wp:extent cx="5349240" cy="3343275"/>
             <wp:effectExtent l="0" t="0" r="0" b="0"/>
             <wp:docPr id="3" name="Picture 3"/>
             <wp:cNvGraphicFramePr>
@@ -213,7 +215,7 @@
                   <pic:spPr>
                     <a:xfrm>
                       <a:off x="0" y="0"/>
-                      <a:ext cx="5943600" cy="3343275"/>
+                      <a:ext cx="5349240" cy="3343275"/>
                     </a:xfrm>
                     <a:prstGeom prst="rect">
                       <a:avLst/>
@@ -266,7 +268,7 @@
         </w:rPr>
         <w:drawing>
           <wp:inline distT="0" distB="0" distL="0" distR="0">
-            <wp:extent cx="5943600" cy="3343275"/>
+            <wp:extent cx="5349240" cy="3343275"/>
             <wp:effectExtent l="0" t="0" r="0" b="0"/>
             <wp:docPr id="4" name="Picture 4"/>
             <wp:cNvGraphicFramePr>
@@ -294,7 +296,7 @@
                   <pic:spPr>
                     <a:xfrm>
                       <a:off x="0" y="0"/>
-                      <a:ext cx="5943600" cy="3343275"/>
+                      <a:ext cx="5349240" cy="3343275"/>
                     </a:xfrm>
                     <a:prstGeom prst="rect">
                       <a:avLst/>
@@ -409,7 +411,7 @@
         </w:rPr>
         <w:drawing>
           <wp:inline distT="0" distB="0" distL="0" distR="0">
-            <wp:extent cx="5943600" cy="3343275"/>
+            <wp:extent cx="5349240" cy="3343275"/>
             <wp:effectExtent l="0" t="0" r="0" b="0"/>
             <wp:docPr id="6" name="Picture 6"/>
             <wp:cNvGraphicFramePr>
@@ -437,7 +439,7 @@
                   <pic:spPr>
                     <a:xfrm>
                       <a:off x="0" y="0"/>
-                      <a:ext cx="5943600" cy="3343275"/>
+                      <a:ext cx="5349240" cy="3343275"/>
                     </a:xfrm>
                     <a:prstGeom prst="rect">
                       <a:avLst/>
@@ -565,8 +567,60 @@
           <w:rFonts w:ascii="Times New Roman" w:eastAsia="Times New Roman" w:hAnsi="Times New Roman" w:cs="Times New Roman"/>
         </w:rPr>
       </w:pPr>
-      <w:bookmarkStart w:id="0" w:name="_GoBack"/>
-      <w:bookmarkEnd w:id="0"/>
+      <w:r>
+        <w:rPr>
+          <w:rFonts w:ascii="Times New Roman" w:eastAsia="Times New Roman" w:hAnsi="Times New Roman" w:cs="Times New Roman"/>
+          <w:noProof/>
+        </w:rPr>
+        <w:drawing>
+          <wp:inline distT="0" distB="0" distL="0" distR="0">
+            <wp:extent cx="5349240" cy="3343275"/>
+            <wp:effectExtent l="0" t="0" r="0" b="0"/>
+            <wp:docPr id="8" name="Picture 8"/>
+            <wp:cNvGraphicFramePr>
+              <a:graphicFrameLocks xmlns:a="http://schemas.openxmlformats.org/drawingml/2006/main" noChangeAspect="1"/>
+            </wp:cNvGraphicFramePr>
+            <a:graphic xmlns:a="http://schemas.openxmlformats.org/drawingml/2006/main">
+              <a:graphicData uri="http://schemas.openxmlformats.org/drawingml/2006/picture">
+                <pic:pic xmlns:pic="http://schemas.openxmlformats.org/drawingml/2006/picture">
+                  <pic:nvPicPr>
+                    <pic:cNvPr id="8" name="Screen Shot 2019-09-13 at 10.59.04 AM (3).png"/>
+                    <pic:cNvPicPr/>
+                  </pic:nvPicPr>
+                  <pic:blipFill>
+                    <a:blip r:embed="rId10">
+                      <a:extLst>
+                        <a:ext uri="{28A0092B-C50C-407E-A947-70E740481C1C}">
+                          <a14:useLocalDpi xmlns:a14="http://schemas.microsoft.com/office/drawing/2010/main" val="0"/>
+                        </a:ext>
+                      </a:extLst>
+                    </a:blip>
+                    <a:stretch>
+                      <a:fillRect/>
+                    </a:stretch>
+                  </pic:blipFill>
+                  <pic:spPr>
+                    <a:xfrm>
+                      <a:off x="0" y="0"/>
+                      <a:ext cx="5349240" cy="3343275"/>
+                    </a:xfrm>
+                    <a:prstGeom prst="rect">
+                      <a:avLst/>
+                    </a:prstGeom>
+                  </pic:spPr>
+                </pic:pic>
+              </a:graphicData>
+            </a:graphic>
+          </wp:inline>
+        </w:drawing>
+      </w:r>
+    </w:p>
+    <w:p>
+      <w:pPr>
+        <w:rPr>
+          <w:rFonts w:ascii="Times New Roman" w:eastAsia="Times New Roman" w:hAnsi="Times New Roman" w:cs="Times New Roman"/>
+        </w:rPr>
+      </w:pPr>
     </w:p>
     <w:p>
       <w:pPr>
